--- a/Module 1 Challenge Report.docx
+++ b/Module 1 Challenge Report.docx
@@ -287,6 +287,12 @@
           <w:rFonts w:asciiTheme="minorBidi" w:hAnsiTheme="minorBidi"/>
         </w:rPr>
         <w:t xml:space="preserve"> because the medians for both the successful and failed campaigns datasets are much lower considering how big the maximums are and the </w:t>
+      </w:r>
+      <w:r>
+        <w:rPr>
+          <w:rFonts w:asciiTheme="minorBidi" w:hAnsiTheme="minorBidi"/>
+        </w:rPr>
+        <w:t xml:space="preserve">means accounts for all of the successful and failed campaigns while the medians only account for the middle number within both columns. </w:t>
       </w:r>
     </w:p>
     <w:p>
